--- a/isad/Usecase Description 01 - 16/UCS 05 ตรวจสอบประวัติการชำระเงิน.docx
+++ b/isad/Usecase Description 01 - 16/UCS 05 ตรวจสอบประวัติการชำระเงิน.docx
@@ -67,7 +67,16 @@
                 <w:szCs w:val="32"/>
                 <w:cs/>
               </w:rPr>
-              <w:t>ตรวจสอบประวัติการชำระเงิน</w:t>
+              <w:t>ดู</w:t>
+            </w:r>
+            <w:r>
+              <w:rPr>
+                <w:rFonts w:ascii="Browallia New" w:hAnsi="Browallia New" w:cs="Browallia New"/>
+                <w:sz w:val="32"/>
+                <w:szCs w:val="32"/>
+                <w:cs/>
+              </w:rPr>
+              <w:t>ประวัติการชำระเงิน</w:t>
             </w:r>
           </w:p>
         </w:tc>
@@ -189,12 +198,21 @@
             </w:r>
             <w:r>
               <w:rPr>
-                <w:rFonts w:ascii="Browallia New" w:hAnsi="Browallia New" w:cs="Browallia New"/>
-                <w:sz w:val="32"/>
-                <w:szCs w:val="32"/>
-                <w:cs/>
-              </w:rPr>
-              <w:t>ตรวจสอบประวัติการชำระเงินของลูกค้า</w:t>
+                <w:rFonts w:ascii="Browallia New" w:hAnsi="Browallia New" w:cs="Browallia New" w:hint="cs"/>
+                <w:sz w:val="32"/>
+                <w:szCs w:val="32"/>
+                <w:cs/>
+              </w:rPr>
+              <w:t>ดู</w:t>
+            </w:r>
+            <w:r>
+              <w:rPr>
+                <w:rFonts w:ascii="Browallia New" w:hAnsi="Browallia New" w:cs="Browallia New"/>
+                <w:sz w:val="32"/>
+                <w:szCs w:val="32"/>
+                <w:cs/>
+              </w:rPr>
+              <w:t>ประวัติการชำระเงินของลูกค้า</w:t>
             </w:r>
           </w:p>
         </w:tc>
@@ -285,12 +303,21 @@
             </w:r>
             <w:r>
               <w:rPr>
-                <w:rFonts w:ascii="Browallia New" w:hAnsi="Browallia New" w:cs="Browallia New"/>
-                <w:sz w:val="32"/>
-                <w:szCs w:val="32"/>
-                <w:cs/>
-              </w:rPr>
-              <w:t>ตรวจสอบประวัติการชำระเงินของลูกค้า</w:t>
+                <w:rFonts w:ascii="Browallia New" w:hAnsi="Browallia New" w:cs="Browallia New" w:hint="cs"/>
+                <w:sz w:val="32"/>
+                <w:szCs w:val="32"/>
+                <w:cs/>
+              </w:rPr>
+              <w:t>ดู</w:t>
+            </w:r>
+            <w:r>
+              <w:rPr>
+                <w:rFonts w:ascii="Browallia New" w:hAnsi="Browallia New" w:cs="Browallia New"/>
+                <w:sz w:val="32"/>
+                <w:szCs w:val="32"/>
+                <w:cs/>
+              </w:rPr>
+              <w:t>ประวัติการชำระเงินของลูกค้า</w:t>
             </w:r>
           </w:p>
         </w:tc>
@@ -506,8 +533,6 @@
               </w:rPr>
               <w:t>แสดง</w:t>
             </w:r>
-            <w:bookmarkStart w:id="0" w:name="_GoBack"/>
-            <w:bookmarkEnd w:id="0"/>
             <w:r>
               <w:rPr>
                 <w:rFonts w:ascii="Browallia New" w:hAnsi="Browallia New" w:cs="Browallia New"/>
@@ -760,12 +785,23 @@
             </w:pPr>
             <w:r>
               <w:rPr>
-                <w:rFonts w:ascii="Browallia New" w:hAnsi="Browallia New" w:cs="Browallia New"/>
-                <w:sz w:val="32"/>
-                <w:szCs w:val="32"/>
-                <w:cs/>
-              </w:rPr>
-              <w:t>ตรวจสอบประวัติการชำระเงินของลูกค้า</w:t>
+                <w:rFonts w:ascii="Browallia New" w:hAnsi="Browallia New" w:cs="Browallia New" w:hint="cs"/>
+                <w:sz w:val="32"/>
+                <w:szCs w:val="32"/>
+                <w:cs/>
+              </w:rPr>
+              <w:t>ดู</w:t>
+            </w:r>
+            <w:bookmarkStart w:id="0" w:name="_GoBack"/>
+            <w:bookmarkEnd w:id="0"/>
+            <w:r>
+              <w:rPr>
+                <w:rFonts w:ascii="Browallia New" w:hAnsi="Browallia New" w:cs="Browallia New"/>
+                <w:sz w:val="32"/>
+                <w:szCs w:val="32"/>
+                <w:cs/>
+              </w:rPr>
+              <w:t>ประวัติการชำระเงินของลูกค้า</w:t>
             </w:r>
             <w:r>
               <w:rPr>
@@ -946,12 +982,21 @@
             </w:r>
             <w:r>
               <w:rPr>
-                <w:rFonts w:ascii="Browallia New" w:hAnsi="Browallia New" w:cs="Browallia New"/>
-                <w:sz w:val="32"/>
-                <w:szCs w:val="32"/>
-                <w:cs/>
-              </w:rPr>
-              <w:t>ตรวจสอบประวัติการชำระเงินของลูกค้า</w:t>
+                <w:rFonts w:ascii="Browallia New" w:hAnsi="Browallia New" w:cs="Browallia New" w:hint="cs"/>
+                <w:sz w:val="32"/>
+                <w:szCs w:val="32"/>
+                <w:cs/>
+              </w:rPr>
+              <w:t>ดู</w:t>
+            </w:r>
+            <w:r>
+              <w:rPr>
+                <w:rFonts w:ascii="Browallia New" w:hAnsi="Browallia New" w:cs="Browallia New"/>
+                <w:sz w:val="32"/>
+                <w:szCs w:val="32"/>
+                <w:cs/>
+              </w:rPr>
+              <w:t>ประวัติการชำระเงินของลูกค้า</w:t>
             </w:r>
           </w:p>
           <w:p>
@@ -1133,7 +1178,6 @@
                 <w:sz w:val="32"/>
                 <w:szCs w:val="32"/>
               </w:rPr>
-              <w:lastRenderedPageBreak/>
               <w:t>Exception conditions :</w:t>
             </w:r>
           </w:p>
